--- a/Asst2 Report.docx
+++ b/Asst2 Report.docx
@@ -62,14 +62,19 @@
         </w:drawing>
       </w:r>
     </w:p>
-    <w:p/>
+    <w:p>
+      <w:pPr>
+        <w:rPr>
+          <w:rFonts w:ascii="Times New Roman" w:hAnsi="Times New Roman" w:cs="Times New Roman"/>
+        </w:rPr>
+      </w:pPr>
+    </w:p>
     <w:p>
       <w:pPr>
         <w:pStyle w:val="NormalWeb"/>
         <w:spacing w:before="0" w:beforeAutospacing="0" w:after="0" w:afterAutospacing="0"/>
         <w:jc w:val="center"/>
         <w:rPr>
-          <w:rFonts w:ascii="Cambria" w:hAnsi="Cambria"/>
           <w:b/>
           <w:bCs/>
           <w:color w:val="000000"/>
@@ -79,7 +84,6 @@
       </w:pPr>
       <w:r>
         <w:rPr>
-          <w:rFonts w:ascii="Cambria" w:hAnsi="Cambria"/>
           <w:b/>
           <w:bCs/>
           <w:color w:val="000000"/>
@@ -90,7 +94,6 @@
       </w:r>
       <w:r>
         <w:rPr>
-          <w:rFonts w:ascii="Cambria" w:hAnsi="Cambria"/>
           <w:b/>
           <w:bCs/>
           <w:color w:val="000000"/>
@@ -106,7 +109,6 @@
         <w:spacing w:before="0" w:beforeAutospacing="0" w:after="0" w:afterAutospacing="0"/>
         <w:jc w:val="center"/>
         <w:rPr>
-          <w:rFonts w:ascii="Cambria" w:hAnsi="Cambria"/>
           <w:b/>
           <w:bCs/>
           <w:color w:val="000000"/>
@@ -120,8 +122,7 @@
         <w:spacing w:after="0" w:line="240" w:lineRule="auto"/>
         <w:jc w:val="center"/>
         <w:rPr>
-          <w:rFonts w:eastAsia="Times New Roman" w:cstheme="minorHAnsi"/>
-          <w:b/>
+          <w:rFonts w:ascii="Times New Roman" w:eastAsia="Times New Roman" w:hAnsi="Times New Roman" w:cs="Times New Roman"/>
           <w:bCs/>
           <w:color w:val="000000"/>
           <w:sz w:val="36"/>
@@ -130,8 +131,7 @@
       </w:pPr>
       <w:r>
         <w:rPr>
-          <w:rFonts w:eastAsia="Times New Roman" w:cstheme="minorHAnsi"/>
-          <w:b/>
+          <w:rFonts w:ascii="Times New Roman" w:eastAsia="Times New Roman" w:hAnsi="Times New Roman" w:cs="Times New Roman"/>
           <w:bCs/>
           <w:color w:val="000000"/>
           <w:sz w:val="36"/>
@@ -145,8 +145,7 @@
         <w:spacing w:after="0" w:line="240" w:lineRule="auto"/>
         <w:jc w:val="center"/>
         <w:rPr>
-          <w:rFonts w:eastAsia="Times New Roman" w:cstheme="minorHAnsi"/>
-          <w:b/>
+          <w:rFonts w:ascii="Times New Roman" w:eastAsia="Times New Roman" w:hAnsi="Times New Roman" w:cs="Times New Roman"/>
           <w:bCs/>
           <w:color w:val="000000"/>
           <w:sz w:val="36"/>
@@ -155,8 +154,7 @@
       </w:pPr>
       <w:r>
         <w:rPr>
-          <w:rFonts w:eastAsia="Times New Roman" w:cstheme="minorHAnsi"/>
-          <w:b/>
+          <w:rFonts w:ascii="Times New Roman" w:eastAsia="Times New Roman" w:hAnsi="Times New Roman" w:cs="Times New Roman"/>
           <w:bCs/>
           <w:color w:val="000000"/>
           <w:sz w:val="36"/>
@@ -170,15 +168,14 @@
         <w:spacing w:after="0" w:line="240" w:lineRule="auto"/>
         <w:jc w:val="center"/>
         <w:rPr>
-          <w:rFonts w:eastAsia="Times New Roman" w:cstheme="minorHAnsi"/>
+          <w:rFonts w:ascii="Times New Roman" w:eastAsia="Times New Roman" w:hAnsi="Times New Roman" w:cs="Times New Roman"/>
           <w:sz w:val="36"/>
           <w:szCs w:val="36"/>
         </w:rPr>
       </w:pPr>
       <w:r>
         <w:rPr>
-          <w:rFonts w:eastAsia="Times New Roman" w:cstheme="minorHAnsi"/>
-          <w:b/>
+          <w:rFonts w:ascii="Times New Roman" w:eastAsia="Times New Roman" w:hAnsi="Times New Roman" w:cs="Times New Roman"/>
           <w:bCs/>
           <w:color w:val="000000"/>
           <w:sz w:val="36"/>
@@ -198,7 +195,7 @@
       <w:pPr>
         <w:spacing w:after="240" w:line="240" w:lineRule="auto"/>
         <w:rPr>
-          <w:rFonts w:eastAsia="Times New Roman" w:cstheme="minorHAnsi"/>
+          <w:rFonts w:ascii="Times New Roman" w:eastAsia="Times New Roman" w:hAnsi="Times New Roman" w:cs="Times New Roman"/>
           <w:sz w:val="28"/>
           <w:szCs w:val="28"/>
         </w:rPr>
@@ -209,39 +206,28 @@
         <w:spacing w:after="0" w:line="240" w:lineRule="auto"/>
         <w:jc w:val="center"/>
         <w:rPr>
-          <w:rFonts w:eastAsia="Times New Roman" w:cstheme="minorHAnsi"/>
+          <w:rFonts w:ascii="Times New Roman" w:eastAsia="Times New Roman" w:hAnsi="Times New Roman" w:cs="Times New Roman"/>
           <w:sz w:val="28"/>
           <w:szCs w:val="28"/>
         </w:rPr>
       </w:pPr>
       <w:r>
         <w:rPr>
-          <w:rFonts w:eastAsia="Times New Roman" w:cstheme="minorHAnsi"/>
+          <w:rFonts w:ascii="Times New Roman" w:eastAsia="Times New Roman" w:hAnsi="Times New Roman" w:cs="Times New Roman"/>
           <w:b/>
           <w:bCs/>
           <w:color w:val="000000"/>
           <w:sz w:val="28"/>
           <w:szCs w:val="28"/>
         </w:rPr>
-        <w:t>GROUP L</w:t>
-      </w:r>
-      <w:r>
-        <w:rPr>
-          <w:rFonts w:eastAsia="Times New Roman" w:cstheme="minorHAnsi"/>
-          <w:b/>
-          <w:bCs/>
-          <w:color w:val="000000"/>
-          <w:sz w:val="28"/>
-          <w:szCs w:val="28"/>
-        </w:rPr>
-        <w:t xml:space="preserve"> </w:t>
+        <w:t xml:space="preserve">GROUP L </w:t>
       </w:r>
     </w:p>
     <w:p>
       <w:pPr>
         <w:spacing w:after="0" w:line="240" w:lineRule="auto"/>
         <w:rPr>
-          <w:rFonts w:eastAsia="Times New Roman" w:cstheme="minorHAnsi"/>
+          <w:rFonts w:ascii="Times New Roman" w:eastAsia="Times New Roman" w:hAnsi="Times New Roman" w:cs="Times New Roman"/>
         </w:rPr>
       </w:pPr>
     </w:p>
@@ -258,8 +244,8 @@
         <w:tblLook w:val="04A0" w:firstRow="1" w:lastRow="0" w:firstColumn="1" w:lastColumn="0" w:noHBand="0" w:noVBand="1"/>
       </w:tblPr>
       <w:tblGrid>
-        <w:gridCol w:w="6806"/>
-        <w:gridCol w:w="3642"/>
+        <w:gridCol w:w="7213"/>
+        <w:gridCol w:w="3235"/>
       </w:tblGrid>
       <w:tr>
         <w:tc>
@@ -282,12 +268,12 @@
             <w:pPr>
               <w:spacing w:after="0" w:line="0" w:lineRule="atLeast"/>
               <w:rPr>
-                <w:rFonts w:eastAsia="Times New Roman" w:cstheme="minorHAnsi"/>
+                <w:rFonts w:ascii="Times New Roman" w:eastAsia="Times New Roman" w:hAnsi="Times New Roman" w:cs="Times New Roman"/>
               </w:rPr>
             </w:pPr>
             <w:r>
               <w:rPr>
-                <w:rFonts w:eastAsia="Times New Roman" w:cstheme="minorHAnsi"/>
+                <w:rFonts w:ascii="Times New Roman" w:eastAsia="Times New Roman" w:hAnsi="Times New Roman" w:cs="Times New Roman"/>
                 <w:b/>
                 <w:bCs/>
                 <w:color w:val="000000"/>
@@ -316,12 +302,12 @@
             <w:pPr>
               <w:spacing w:after="0" w:line="0" w:lineRule="atLeast"/>
               <w:rPr>
-                <w:rFonts w:eastAsia="Times New Roman" w:cstheme="minorHAnsi"/>
+                <w:rFonts w:ascii="Times New Roman" w:eastAsia="Times New Roman" w:hAnsi="Times New Roman" w:cs="Times New Roman"/>
               </w:rPr>
             </w:pPr>
             <w:r>
               <w:rPr>
-                <w:rFonts w:eastAsia="Times New Roman" w:cstheme="minorHAnsi"/>
+                <w:rFonts w:ascii="Times New Roman" w:eastAsia="Times New Roman" w:hAnsi="Times New Roman" w:cs="Times New Roman"/>
                 <w:b/>
                 <w:bCs/>
                 <w:color w:val="000000"/>
@@ -352,12 +338,12 @@
             <w:pPr>
               <w:spacing w:after="0" w:line="0" w:lineRule="atLeast"/>
               <w:rPr>
-                <w:rFonts w:eastAsia="Times New Roman" w:cstheme="minorHAnsi"/>
+                <w:rFonts w:ascii="Times New Roman" w:eastAsia="Times New Roman" w:hAnsi="Times New Roman" w:cs="Times New Roman"/>
               </w:rPr>
             </w:pPr>
             <w:r>
               <w:rPr>
-                <w:rFonts w:eastAsia="Times New Roman" w:cstheme="minorHAnsi"/>
+                <w:rFonts w:ascii="Times New Roman" w:eastAsia="Times New Roman" w:hAnsi="Times New Roman" w:cs="Times New Roman"/>
                 <w:b/>
                 <w:bCs/>
                 <w:color w:val="000000"/>
@@ -386,17 +372,14 @@
             <w:pPr>
               <w:spacing w:after="0" w:line="0" w:lineRule="atLeast"/>
               <w:rPr>
-                <w:rFonts w:eastAsia="Times New Roman" w:cstheme="minorHAnsi"/>
+                <w:rFonts w:ascii="Times New Roman" w:eastAsia="Times New Roman" w:hAnsi="Times New Roman" w:cs="Times New Roman"/>
               </w:rPr>
             </w:pPr>
             <w:r>
               <w:rPr>
-                <w:rFonts w:eastAsia="Times New Roman" w:cstheme="minorHAnsi"/>
-                <w:b/>
-                <w:bCs/>
-                <w:color w:val="000000"/>
-              </w:rPr>
-              <w:t>z3369975</w:t>
+                <w:rFonts w:ascii="Times New Roman" w:eastAsia="Times New Roman" w:hAnsi="Times New Roman" w:cs="Times New Roman"/>
+              </w:rPr>
+              <w:t>3459327</w:t>
             </w:r>
           </w:p>
         </w:tc>
@@ -421,14 +404,13 @@
           <w:p>
             <w:pPr>
               <w:rPr>
-                <w:rFonts w:eastAsia="Times New Roman" w:cstheme="minorHAnsi"/>
+                <w:rFonts w:ascii="Times New Roman" w:eastAsia="Times New Roman" w:hAnsi="Times New Roman" w:cs="Times New Roman"/>
                 <w:b/>
               </w:rPr>
             </w:pPr>
-            <w:bookmarkStart w:id="0" w:name="_GoBack"/>
-            <w:r>
-              <w:rPr>
-                <w:rFonts w:cstheme="minorHAnsi"/>
+            <w:r>
+              <w:rPr>
+                <w:rFonts w:ascii="Times New Roman" w:hAnsi="Times New Roman" w:cs="Times New Roman"/>
                 <w:b/>
                 <w:szCs w:val="21"/>
               </w:rPr>
@@ -437,7 +419,7 @@
             <w:proofErr w:type="spellStart"/>
             <w:r>
               <w:rPr>
-                <w:rFonts w:cstheme="minorHAnsi"/>
+                <w:rFonts w:ascii="Times New Roman" w:hAnsi="Times New Roman" w:cs="Times New Roman"/>
                 <w:b/>
                 <w:szCs w:val="21"/>
               </w:rPr>
@@ -446,13 +428,12 @@
             <w:proofErr w:type="spellEnd"/>
             <w:r>
               <w:rPr>
-                <w:rFonts w:cstheme="minorHAnsi"/>
+                <w:rFonts w:ascii="Times New Roman" w:hAnsi="Times New Roman" w:cs="Times New Roman"/>
                 <w:b/>
                 <w:szCs w:val="21"/>
               </w:rPr>
               <w:t xml:space="preserve"> Raj</w:t>
             </w:r>
-            <w:bookmarkEnd w:id="0"/>
           </w:p>
         </w:tc>
         <w:tc>
@@ -475,18 +456,11 @@
             <w:pPr>
               <w:spacing w:after="0" w:line="0" w:lineRule="atLeast"/>
               <w:rPr>
-                <w:rFonts w:eastAsia="Times New Roman" w:cstheme="minorHAnsi"/>
+                <w:rFonts w:ascii="Times New Roman" w:eastAsia="Times New Roman" w:hAnsi="Times New Roman" w:cs="Times New Roman"/>
               </w:rPr>
             </w:pPr>
-            <w:r>
-              <w:rPr>
-                <w:rFonts w:eastAsia="Times New Roman" w:cstheme="minorHAnsi"/>
-                <w:b/>
-                <w:bCs/>
-                <w:color w:val="000000"/>
-              </w:rPr>
-              <w:t>z5043715</w:t>
-            </w:r>
+            <w:bookmarkStart w:id="0" w:name="_GoBack"/>
+            <w:bookmarkEnd w:id="0"/>
           </w:p>
         </w:tc>
       </w:tr>
@@ -511,12 +485,12 @@
             <w:pPr>
               <w:spacing w:after="0" w:line="0" w:lineRule="atLeast"/>
               <w:rPr>
-                <w:rFonts w:eastAsia="Times New Roman" w:cstheme="minorHAnsi"/>
+                <w:rFonts w:ascii="Times New Roman" w:eastAsia="Times New Roman" w:hAnsi="Times New Roman" w:cs="Times New Roman"/>
               </w:rPr>
             </w:pPr>
             <w:r>
               <w:rPr>
-                <w:rFonts w:eastAsia="Times New Roman" w:cstheme="minorHAnsi"/>
+                <w:rFonts w:ascii="Times New Roman" w:eastAsia="Times New Roman" w:hAnsi="Times New Roman" w:cs="Times New Roman"/>
                 <w:b/>
                 <w:bCs/>
                 <w:color w:val="000000"/>
@@ -545,17 +519,14 @@
             <w:pPr>
               <w:spacing w:after="0" w:line="0" w:lineRule="atLeast"/>
               <w:rPr>
-                <w:rFonts w:eastAsia="Times New Roman" w:cstheme="minorHAnsi"/>
+                <w:rFonts w:ascii="Times New Roman" w:eastAsia="Times New Roman" w:hAnsi="Times New Roman" w:cs="Times New Roman"/>
               </w:rPr>
             </w:pPr>
             <w:r>
               <w:rPr>
-                <w:rFonts w:eastAsia="Times New Roman" w:cstheme="minorHAnsi"/>
-                <w:b/>
-                <w:bCs/>
-                <w:color w:val="000000"/>
-              </w:rPr>
-              <w:t>z3333913</w:t>
+                <w:rFonts w:ascii="Times New Roman" w:eastAsia="Times New Roman" w:hAnsi="Times New Roman" w:cs="Times New Roman"/>
+              </w:rPr>
+              <w:t>3416145</w:t>
             </w:r>
           </w:p>
         </w:tc>
@@ -581,12 +552,12 @@
             <w:pPr>
               <w:spacing w:after="0" w:line="0" w:lineRule="atLeast"/>
               <w:rPr>
-                <w:rFonts w:eastAsia="Times New Roman" w:cstheme="minorHAnsi"/>
+                <w:rFonts w:ascii="Times New Roman" w:eastAsia="Times New Roman" w:hAnsi="Times New Roman" w:cs="Times New Roman"/>
               </w:rPr>
             </w:pPr>
             <w:r>
               <w:rPr>
-                <w:rFonts w:eastAsia="Times New Roman" w:cstheme="minorHAnsi"/>
+                <w:rFonts w:ascii="Times New Roman" w:eastAsia="Times New Roman" w:hAnsi="Times New Roman" w:cs="Times New Roman"/>
                 <w:b/>
                 <w:bCs/>
                 <w:color w:val="000000"/>
@@ -596,7 +567,7 @@
             <w:proofErr w:type="spellStart"/>
             <w:r>
               <w:rPr>
-                <w:rFonts w:eastAsia="Times New Roman" w:cstheme="minorHAnsi"/>
+                <w:rFonts w:ascii="Times New Roman" w:eastAsia="Times New Roman" w:hAnsi="Times New Roman" w:cs="Times New Roman"/>
                 <w:b/>
                 <w:bCs/>
                 <w:color w:val="000000"/>
@@ -606,7 +577,7 @@
             <w:proofErr w:type="spellEnd"/>
             <w:r>
               <w:rPr>
-                <w:rFonts w:eastAsia="Times New Roman" w:cstheme="minorHAnsi"/>
+                <w:rFonts w:ascii="Times New Roman" w:eastAsia="Times New Roman" w:hAnsi="Times New Roman" w:cs="Times New Roman"/>
                 <w:b/>
                 <w:bCs/>
                 <w:color w:val="000000"/>
@@ -635,12 +606,12 @@
             <w:pPr>
               <w:spacing w:after="0" w:line="0" w:lineRule="atLeast"/>
               <w:rPr>
-                <w:rFonts w:eastAsia="Times New Roman" w:cstheme="minorHAnsi"/>
+                <w:rFonts w:ascii="Times New Roman" w:eastAsia="Times New Roman" w:hAnsi="Times New Roman" w:cs="Times New Roman"/>
               </w:rPr>
             </w:pPr>
             <w:r>
               <w:rPr>
-                <w:rFonts w:eastAsia="Times New Roman" w:cstheme="minorHAnsi"/>
+                <w:rFonts w:ascii="Times New Roman" w:eastAsia="Times New Roman" w:hAnsi="Times New Roman" w:cs="Times New Roman"/>
                 <w:b/>
                 <w:bCs/>
                 <w:color w:val="000000"/>
@@ -671,12 +642,12 @@
             <w:pPr>
               <w:spacing w:after="0" w:line="0" w:lineRule="atLeast"/>
               <w:rPr>
-                <w:rFonts w:eastAsia="Times New Roman" w:cstheme="minorHAnsi"/>
+                <w:rFonts w:ascii="Times New Roman" w:eastAsia="Times New Roman" w:hAnsi="Times New Roman" w:cs="Times New Roman"/>
               </w:rPr>
             </w:pPr>
             <w:r>
               <w:rPr>
-                <w:rFonts w:eastAsia="Times New Roman" w:cstheme="minorHAnsi"/>
+                <w:rFonts w:ascii="Times New Roman" w:eastAsia="Times New Roman" w:hAnsi="Times New Roman" w:cs="Times New Roman"/>
                 <w:b/>
                 <w:bCs/>
                 <w:color w:val="000000"/>
@@ -705,12 +676,12 @@
             <w:pPr>
               <w:spacing w:after="0" w:line="0" w:lineRule="atLeast"/>
               <w:rPr>
-                <w:rFonts w:eastAsia="Times New Roman" w:cstheme="minorHAnsi"/>
+                <w:rFonts w:ascii="Times New Roman" w:eastAsia="Times New Roman" w:hAnsi="Times New Roman" w:cs="Times New Roman"/>
               </w:rPr>
             </w:pPr>
             <w:r>
               <w:rPr>
-                <w:rFonts w:eastAsia="Times New Roman" w:cstheme="minorHAnsi"/>
+                <w:rFonts w:ascii="Times New Roman" w:eastAsia="Times New Roman" w:hAnsi="Times New Roman" w:cs="Times New Roman"/>
                 <w:b/>
                 <w:bCs/>
                 <w:color w:val="000000"/>
@@ -777,6 +748,13 @@
     </w:p>
     <w:sdt>
       <w:sdtPr>
+        <w:rPr>
+          <w:rFonts w:asciiTheme="minorHAnsi" w:eastAsiaTheme="minorHAnsi" w:hAnsiTheme="minorHAnsi" w:cstheme="minorBidi"/>
+          <w:color w:val="auto"/>
+          <w:sz w:val="22"/>
+          <w:szCs w:val="22"/>
+          <w:lang w:val="en-AU"/>
+        </w:rPr>
         <w:id w:val="944584187"/>
         <w:docPartObj>
           <w:docPartGallery w:val="Table of Contents"/>
@@ -785,14 +763,9 @@
       </w:sdtPr>
       <w:sdtEndPr>
         <w:rPr>
-          <w:rFonts w:asciiTheme="minorHAnsi" w:eastAsiaTheme="minorHAnsi" w:hAnsiTheme="minorHAnsi" w:cstheme="minorBidi"/>
           <w:b/>
           <w:bCs/>
           <w:noProof/>
-          <w:color w:val="auto"/>
-          <w:sz w:val="22"/>
-          <w:szCs w:val="22"/>
-          <w:lang w:val="en-AU"/>
         </w:rPr>
       </w:sdtEndPr>
       <w:sdtContent>
@@ -2419,6 +2392,7 @@
     <w:lsdException w:name="HTML Sample" w:semiHidden="1" w:unhideWhenUsed="1"/>
     <w:lsdException w:name="HTML Typewriter" w:semiHidden="1" w:unhideWhenUsed="1"/>
     <w:lsdException w:name="HTML Variable" w:semiHidden="1" w:unhideWhenUsed="1"/>
+    <w:lsdException w:name="Normal Table" w:semiHidden="1" w:unhideWhenUsed="1"/>
     <w:lsdException w:name="annotation subject" w:semiHidden="1" w:unhideWhenUsed="1"/>
     <w:lsdException w:name="No List" w:semiHidden="1" w:unhideWhenUsed="1"/>
     <w:lsdException w:name="Outline List 1" w:semiHidden="1" w:unhideWhenUsed="1"/>
@@ -2465,8 +2439,10 @@
     <w:lsdException w:name="Table Subtle 2" w:semiHidden="1" w:unhideWhenUsed="1"/>
     <w:lsdException w:name="Table Web 1" w:semiHidden="1" w:unhideWhenUsed="1"/>
     <w:lsdException w:name="Table Web 2" w:semiHidden="1" w:unhideWhenUsed="1"/>
+    <w:lsdException w:name="Table Web 3" w:semiHidden="1" w:unhideWhenUsed="1"/>
     <w:lsdException w:name="Balloon Text" w:semiHidden="1" w:unhideWhenUsed="1"/>
     <w:lsdException w:name="Table Grid" w:uiPriority="39"/>
+    <w:lsdException w:name="Table Theme" w:semiHidden="1" w:unhideWhenUsed="1"/>
     <w:lsdException w:name="Placeholder Text" w:semiHidden="1"/>
     <w:lsdException w:name="No Spacing" w:uiPriority="1" w:qFormat="1"/>
     <w:lsdException w:name="Light Shading" w:uiPriority="60"/>
@@ -3240,7 +3216,7 @@
 </file>
 
 <file path=customXml/itemProps1.xml><?xml version="1.0" encoding="utf-8"?>
-<ds:datastoreItem xmlns:ds="http://schemas.openxmlformats.org/officeDocument/2006/customXml" ds:itemID="{0DF4A8B4-A623-4BC5-A9C2-AD2322AF1581}">
+<ds:datastoreItem xmlns:ds="http://schemas.openxmlformats.org/officeDocument/2006/customXml" ds:itemID="{58373A53-32BA-4CFD-BFA0-DD2A022ABB8B}">
   <ds:schemaRefs>
     <ds:schemaRef ds:uri="http://schemas.openxmlformats.org/officeDocument/2006/bibliography"/>
   </ds:schemaRefs>
